--- a/Manuscript/Behavioral and Topologicial Heterogeneities.docx
+++ b/Manuscript/Behavioral and Topologicial Heterogeneities.docx
@@ -177,25 +177,7 @@
           <w:sz w:val="20"/>
           <w:szCs w:val="20"/>
         </w:rPr>
-        <w:t xml:space="preserve">Paste the appropriate text from your manuscript into the relevant section of the template. You may maintain the template </w:t>
-      </w:r>
-      <w:proofErr w:type="gramStart"/>
-      <w:r>
-        <w:rPr>
-          <w:rFonts w:ascii="Arial" w:hAnsi="Arial" w:cs="Arial"/>
-          <w:sz w:val="20"/>
-          <w:szCs w:val="20"/>
-        </w:rPr>
-        <w:t>formatting, or</w:t>
-      </w:r>
-      <w:proofErr w:type="gramEnd"/>
-      <w:r>
-        <w:rPr>
-          <w:rFonts w:ascii="Arial" w:hAnsi="Arial" w:cs="Arial"/>
-          <w:sz w:val="20"/>
-          <w:szCs w:val="20"/>
-        </w:rPr>
-        <w:t xml:space="preserve"> reapply styles after pasting your text into the template. </w:t>
+        <w:t xml:space="preserve">Paste the appropriate text from your manuscript into the relevant section of the template. You may maintain the template formatting, or reapply styles after pasting your text into the template. </w:t>
       </w:r>
     </w:p>
     <w:p>
@@ -1305,27 +1287,7 @@
           <w:szCs w:val="20"/>
           <w:highlight w:val="yellow"/>
         </w:rPr>
-        <w:t xml:space="preserve">Paste the major and minor classification here. Dual classifications are </w:t>
-      </w:r>
-      <w:proofErr w:type="gramStart"/>
-      <w:r>
-        <w:rPr>
-          <w:rFonts w:ascii="Arial" w:hAnsi="Arial" w:cs="Arial"/>
-          <w:sz w:val="20"/>
-          <w:szCs w:val="20"/>
-          <w:highlight w:val="yellow"/>
-        </w:rPr>
-        <w:t>permitted, but</w:t>
-      </w:r>
-      <w:proofErr w:type="gramEnd"/>
-      <w:r>
-        <w:rPr>
-          <w:rFonts w:ascii="Arial" w:hAnsi="Arial" w:cs="Arial"/>
-          <w:sz w:val="20"/>
-          <w:szCs w:val="20"/>
-          <w:highlight w:val="yellow"/>
-        </w:rPr>
-        <w:t xml:space="preserve"> cannot be within the same major classification.</w:t>
+        <w:t>Paste the major and minor classification here. Dual classifications are permitted, but cannot be within the same major classification.</w:t>
       </w:r>
     </w:p>
     <w:p>
@@ -1517,47 +1479,7 @@
           <w:sz w:val="20"/>
           <w:szCs w:val="20"/>
         </w:rPr>
-        <w:t xml:space="preserve">Agent-based network models of residential segregation have been of persistent interest to various research communities since their origin with Thomas Schelling. Frequently, these models have sought to elucidate the extent to which the collective dynamics of individual preferences may cause segregation to emerge. This open question has sustained relevance in U.S. jurisprudence. Previous investigation of heterogeneity of behaviors (preferences) by Xie &amp; Zhou (2012) has shown reductions in segregation on networks. Previous investigation of heterogeneity of topologies by </w:t>
-      </w:r>
-      <w:proofErr w:type="spellStart"/>
-      <w:r>
-        <w:rPr>
-          <w:rFonts w:ascii="Arial" w:hAnsi="Arial" w:cs="Arial"/>
-          <w:color w:val="000000"/>
-          <w:sz w:val="20"/>
-          <w:szCs w:val="20"/>
-        </w:rPr>
-        <w:t>Gandica</w:t>
-      </w:r>
-      <w:proofErr w:type="spellEnd"/>
-      <w:r>
-        <w:rPr>
-          <w:rFonts w:ascii="Arial" w:hAnsi="Arial" w:cs="Arial"/>
-          <w:color w:val="000000"/>
-          <w:sz w:val="20"/>
-          <w:szCs w:val="20"/>
-        </w:rPr>
-        <w:t xml:space="preserve">, Gargiulo, &amp; </w:t>
-      </w:r>
-      <w:proofErr w:type="spellStart"/>
-      <w:r>
-        <w:rPr>
-          <w:rFonts w:ascii="Arial" w:hAnsi="Arial" w:cs="Arial"/>
-          <w:color w:val="000000"/>
-          <w:sz w:val="20"/>
-          <w:szCs w:val="20"/>
-        </w:rPr>
-        <w:t>Carletti</w:t>
-      </w:r>
-      <w:proofErr w:type="spellEnd"/>
-      <w:r>
-        <w:rPr>
-          <w:rFonts w:ascii="Arial" w:hAnsi="Arial" w:cs="Arial"/>
-          <w:color w:val="000000"/>
-          <w:sz w:val="20"/>
-          <w:szCs w:val="20"/>
-        </w:rPr>
-        <w:t xml:space="preserve"> (2016) has shown no significant impact to observed segregation levels. Recent work by Sayama and Yamanoi (2020) has shown the importance of representing realistic heterogeneities in dynamical social network models.  In this work, the necessity of concurrent representation of both behavioral and topological heterogeneities in network segregation models is examined. Extending the previous works, additional network </w:t>
+        <w:t xml:space="preserve">Agent-based network models of residential segregation have been of persistent interest to various research communities since their origin with Thomas Schelling. Frequently, these models have sought to elucidate the extent to which the collective dynamics of individual preferences may cause segregation to emerge. This open question has sustained relevance in U.S. jurisprudence. Previous investigation of heterogeneity of behaviors (preferences) by Xie &amp; Zhou (2012) has shown reductions in segregation on networks. Previous investigation of heterogeneity of topologies by Gandica, Gargiulo, &amp; Carletti (2016) has shown no significant impact to observed segregation levels. Recent work by Sayama and Yamanoi (2020) has shown the importance of representing realistic heterogeneities in dynamical social network models.  In this work, the necessity of concurrent representation of both behavioral and topological heterogeneities in network segregation models is examined. Extending the previous works, additional network </w:t>
       </w:r>
       <w:r>
         <w:rPr>
@@ -1567,19 +1489,17 @@
           <w:szCs w:val="20"/>
         </w:rPr>
         <w:lastRenderedPageBreak/>
-        <w:t xml:space="preserve">simulations were conducted using both Xie &amp; Zhou’s and Schelling’s preference models on 2D lattices with varied levels of densification to create topological heterogeneities (i.e., clusters, hubs). Results show a richer variety of outcomes, including novel differences in resultant segregation levels, fragmentation, and hub composition. Notably, with concurrent increased representations of heterogeneous preferences and heterogenous topologies, reduced levels of segregation and fragmentation emerge. Implications and areas for future study are </w:t>
-      </w:r>
-      <w:proofErr w:type="gramStart"/>
-      <w:r>
-        <w:rPr>
-          <w:rFonts w:ascii="Arial" w:hAnsi="Arial" w:cs="Arial"/>
-          <w:color w:val="000000"/>
-          <w:sz w:val="20"/>
-          <w:szCs w:val="20"/>
-        </w:rPr>
-        <w:t>discussed</w:t>
-      </w:r>
-      <w:proofErr w:type="gramEnd"/>
+        <w:t>simulations were conducted using both Xie &amp; Zhou’s and Schelling’s preference models on 2D lattices with varied levels of densification to create topological heterogeneities (i.e., clusters, hubs). Results show a richer variety of outcomes, including novel differences in resultant segregation levels, fragmentation, and hub composition. Notably, with concurrent increased representations of heterogeneous preferences and heterogenous topologies, reduced levels of segregation and fragmentation emerge. Implications and areas for future study are discussed</w:t>
+      </w:r>
+      <w:r>
+        <w:rPr>
+          <w:rFonts w:ascii="Arial" w:hAnsi="Arial" w:cs="Arial"/>
+          <w:color w:val="000000"/>
+          <w:sz w:val="20"/>
+          <w:szCs w:val="20"/>
+        </w:rPr>
+        <w:t>.</w:t>
+      </w:r>
     </w:p>
     <w:p>
       <w:pPr>
@@ -1627,45 +1547,14 @@
           <w:szCs w:val="20"/>
         </w:rPr>
       </w:pPr>
-      <w:proofErr w:type="spellStart"/>
-      <w:r>
-        <w:rPr>
-          <w:rFonts w:ascii="Arial" w:hAnsi="Arial" w:cs="Arial"/>
-          <w:color w:val="000000"/>
-          <w:sz w:val="20"/>
-          <w:szCs w:val="20"/>
-        </w:rPr>
-        <w:t>Gandica</w:t>
-      </w:r>
-      <w:proofErr w:type="spellEnd"/>
-      <w:r>
-        <w:rPr>
-          <w:rFonts w:ascii="Arial" w:hAnsi="Arial" w:cs="Arial"/>
-          <w:color w:val="000000"/>
-          <w:sz w:val="20"/>
-          <w:szCs w:val="20"/>
-        </w:rPr>
-        <w:t xml:space="preserve">, Y., Gargiulo, F., &amp; </w:t>
-      </w:r>
-      <w:proofErr w:type="spellStart"/>
-      <w:r>
-        <w:rPr>
-          <w:rFonts w:ascii="Arial" w:hAnsi="Arial" w:cs="Arial"/>
-          <w:color w:val="000000"/>
-          <w:sz w:val="20"/>
-          <w:szCs w:val="20"/>
-        </w:rPr>
-        <w:t>Carletti</w:t>
-      </w:r>
-      <w:proofErr w:type="spellEnd"/>
-      <w:r>
-        <w:rPr>
-          <w:rFonts w:ascii="Arial" w:hAnsi="Arial" w:cs="Arial"/>
-          <w:color w:val="000000"/>
-          <w:sz w:val="20"/>
-          <w:szCs w:val="20"/>
-        </w:rPr>
-        <w:t>, T. (2016). Chaos, Solitons, and Fractals, 90, 46-54.</w:t>
+      <w:r>
+        <w:rPr>
+          <w:rFonts w:ascii="Arial" w:hAnsi="Arial" w:cs="Arial"/>
+          <w:color w:val="000000"/>
+          <w:sz w:val="20"/>
+          <w:szCs w:val="20"/>
+        </w:rPr>
+        <w:t>Gandica, Y., Gargiulo, F., &amp; Carletti, T. (2016). Chaos, Solitons, and Fractals, 90, 46-54.</w:t>
       </w:r>
     </w:p>
     <w:p>
@@ -1799,27 +1688,7 @@
           <w:sz w:val="20"/>
           <w:szCs w:val="20"/>
         </w:rPr>
-        <w:t xml:space="preserve">Paste your significance statement here. Please note that it should not exceed 120 </w:t>
-      </w:r>
-      <w:proofErr w:type="gramStart"/>
-      <w:r>
-        <w:rPr>
-          <w:rFonts w:ascii="Arial" w:hAnsi="Arial" w:cs="Arial"/>
-          <w:color w:val="000000"/>
-          <w:sz w:val="20"/>
-          <w:szCs w:val="20"/>
-        </w:rPr>
-        <w:t>words, but</w:t>
-      </w:r>
-      <w:proofErr w:type="gramEnd"/>
-      <w:r>
-        <w:rPr>
-          <w:rFonts w:ascii="Arial" w:hAnsi="Arial" w:cs="Arial"/>
-          <w:color w:val="000000"/>
-          <w:sz w:val="20"/>
-          <w:szCs w:val="20"/>
-        </w:rPr>
-        <w:t xml:space="preserve"> should be at least 50 words in length. It should not include any references.</w:t>
+        <w:t>Paste your significance statement here. Please note that it should not exceed 120 words, but should be at least 50 words in length. It should not include any references.</w:t>
       </w:r>
     </w:p>
     <w:p>
@@ -2705,47 +2574,7 @@
           <w:sz w:val="20"/>
           <w:szCs w:val="20"/>
         </w:rPr>
-        <w:t xml:space="preserve"> and </w:t>
-      </w:r>
-      <w:proofErr w:type="spellStart"/>
-      <w:r>
-        <w:rPr>
-          <w:rFonts w:ascii="Arial" w:hAnsi="Arial" w:cs="Arial"/>
-          <w:color w:val="000000"/>
-          <w:sz w:val="20"/>
-          <w:szCs w:val="20"/>
-        </w:rPr>
-        <w:t>Gandica</w:t>
-      </w:r>
-      <w:proofErr w:type="spellEnd"/>
-      <w:r>
-        <w:rPr>
-          <w:rFonts w:ascii="Arial" w:hAnsi="Arial" w:cs="Arial"/>
-          <w:color w:val="000000"/>
-          <w:sz w:val="20"/>
-          <w:szCs w:val="20"/>
-        </w:rPr>
-        <w:t xml:space="preserve">, Gargiulo, &amp; </w:t>
-      </w:r>
-      <w:proofErr w:type="spellStart"/>
-      <w:r>
-        <w:rPr>
-          <w:rFonts w:ascii="Arial" w:hAnsi="Arial" w:cs="Arial"/>
-          <w:color w:val="000000"/>
-          <w:sz w:val="20"/>
-          <w:szCs w:val="20"/>
-        </w:rPr>
-        <w:t>Carletti</w:t>
-      </w:r>
-      <w:proofErr w:type="spellEnd"/>
-      <w:r>
-        <w:rPr>
-          <w:rFonts w:ascii="Arial" w:hAnsi="Arial" w:cs="Arial"/>
-          <w:color w:val="000000"/>
-          <w:sz w:val="20"/>
-          <w:szCs w:val="20"/>
-        </w:rPr>
-        <w:t xml:space="preserve"> (</w:t>
+        <w:t xml:space="preserve"> and Gandica, Gargiulo, &amp; Carletti (</w:t>
       </w:r>
       <w:r>
         <w:rPr>
@@ -3293,16 +3122,7 @@
             <w:sz w:val="20"/>
             <w:szCs w:val="20"/>
           </w:rPr>
-          <m:t>=</m:t>
-        </m:r>
-        <m:r>
-          <w:rPr>
-            <w:rFonts w:ascii="Cambria Math" w:eastAsiaTheme="minorEastAsia" w:hAnsi="Cambria Math" w:cs="Arial"/>
-            <w:color w:val="000000"/>
-            <w:sz w:val="20"/>
-            <w:szCs w:val="20"/>
-          </w:rPr>
-          <m:t>0.3962</m:t>
+          <m:t>=0.3962</m:t>
         </m:r>
       </m:oMath>
       <w:r>
@@ -6328,47 +6148,7 @@
           <w:sz w:val="20"/>
           <w:szCs w:val="20"/>
         </w:rPr>
-        <w:t xml:space="preserve">Departing from </w:t>
-      </w:r>
-      <w:proofErr w:type="spellStart"/>
-      <w:r>
-        <w:rPr>
-          <w:rFonts w:ascii="Arial" w:hAnsi="Arial" w:cs="Arial"/>
-          <w:color w:val="000000"/>
-          <w:sz w:val="20"/>
-          <w:szCs w:val="20"/>
-        </w:rPr>
-        <w:t>Gandica</w:t>
-      </w:r>
-      <w:proofErr w:type="spellEnd"/>
-      <w:r>
-        <w:rPr>
-          <w:rFonts w:ascii="Arial" w:hAnsi="Arial" w:cs="Arial"/>
-          <w:color w:val="000000"/>
-          <w:sz w:val="20"/>
-          <w:szCs w:val="20"/>
-        </w:rPr>
-        <w:t xml:space="preserve">, Gargiulo, &amp; </w:t>
-      </w:r>
-      <w:proofErr w:type="spellStart"/>
-      <w:r>
-        <w:rPr>
-          <w:rFonts w:ascii="Arial" w:hAnsi="Arial" w:cs="Arial"/>
-          <w:color w:val="000000"/>
-          <w:sz w:val="20"/>
-          <w:szCs w:val="20"/>
-        </w:rPr>
-        <w:t>Carletti</w:t>
-      </w:r>
-      <w:proofErr w:type="spellEnd"/>
-      <w:r>
-        <w:rPr>
-          <w:rFonts w:ascii="Arial" w:hAnsi="Arial" w:cs="Arial"/>
-          <w:color w:val="000000"/>
-          <w:sz w:val="20"/>
-          <w:szCs w:val="20"/>
-        </w:rPr>
-        <w:t xml:space="preserve"> (</w:t>
+        <w:t>Departing from Gandica, Gargiulo, &amp; Carletti (</w:t>
       </w:r>
       <w:r>
         <w:rPr>
@@ -8504,27 +8284,7 @@
           <w:sz w:val="20"/>
           <w:szCs w:val="20"/>
         </w:rPr>
-        <w:t xml:space="preserve"> </w:t>
-      </w:r>
-      <w:proofErr w:type="spellStart"/>
-      <w:r>
-        <w:rPr>
-          <w:rFonts w:ascii="Arial" w:hAnsi="Arial" w:cs="Arial"/>
-          <w:color w:val="000000"/>
-          <w:sz w:val="20"/>
-          <w:szCs w:val="20"/>
-        </w:rPr>
-        <w:t>Gandica</w:t>
-      </w:r>
-      <w:proofErr w:type="spellEnd"/>
-      <w:r>
-        <w:rPr>
-          <w:rFonts w:ascii="Arial" w:hAnsi="Arial" w:cs="Arial"/>
-          <w:color w:val="000000"/>
-          <w:sz w:val="20"/>
-          <w:szCs w:val="20"/>
-        </w:rPr>
-        <w:t xml:space="preserve">, Gargiulo, &amp; </w:t>
+        <w:t xml:space="preserve"> Gandica, Gargiulo, &amp; </w:t>
       </w:r>
       <w:proofErr w:type="spellStart"/>
       <w:r>
@@ -9724,47 +9484,7 @@
           <w:sz w:val="20"/>
           <w:szCs w:val="20"/>
         </w:rPr>
-        <w:t xml:space="preserve">areas noted by </w:t>
-      </w:r>
-      <w:proofErr w:type="spellStart"/>
-      <w:r>
-        <w:rPr>
-          <w:rFonts w:ascii="Arial" w:hAnsi="Arial" w:cs="Arial"/>
-          <w:color w:val="000000"/>
-          <w:sz w:val="20"/>
-          <w:szCs w:val="20"/>
-        </w:rPr>
-        <w:t>Gandica</w:t>
-      </w:r>
-      <w:proofErr w:type="spellEnd"/>
-      <w:r>
-        <w:rPr>
-          <w:rFonts w:ascii="Arial" w:hAnsi="Arial" w:cs="Arial"/>
-          <w:color w:val="000000"/>
-          <w:sz w:val="20"/>
-          <w:szCs w:val="20"/>
-        </w:rPr>
-        <w:t xml:space="preserve">, Gargiulo, &amp; </w:t>
-      </w:r>
-      <w:proofErr w:type="spellStart"/>
-      <w:r>
-        <w:rPr>
-          <w:rFonts w:ascii="Arial" w:hAnsi="Arial" w:cs="Arial"/>
-          <w:color w:val="000000"/>
-          <w:sz w:val="20"/>
-          <w:szCs w:val="20"/>
-        </w:rPr>
-        <w:t>Carletti</w:t>
-      </w:r>
-      <w:proofErr w:type="spellEnd"/>
-      <w:r>
-        <w:rPr>
-          <w:rFonts w:ascii="Arial" w:hAnsi="Arial" w:cs="Arial"/>
-          <w:color w:val="000000"/>
-          <w:sz w:val="20"/>
-          <w:szCs w:val="20"/>
-        </w:rPr>
-        <w:t xml:space="preserve"> (</w:t>
+        <w:t>areas noted by Gandica, Gargiulo, &amp; Carletti (</w:t>
       </w:r>
       <w:r>
         <w:rPr>
@@ -9791,15 +9511,15 @@
           <w:sz w:val="20"/>
           <w:szCs w:val="20"/>
         </w:rPr>
-      </w:r>
-      <w:r>
-        <w:rPr>
-          <w:rFonts w:ascii="Arial" w:hAnsi="Arial" w:cs="Arial"/>
-          <w:color w:val="000000"/>
-          <w:sz w:val="20"/>
-          <w:szCs w:val="20"/>
-        </w:rPr>
         <w:instrText xml:space="preserve"> \* MERGEFORMAT </w:instrText>
+      </w:r>
+      <w:r>
+        <w:rPr>
+          <w:rFonts w:ascii="Arial" w:hAnsi="Arial" w:cs="Arial"/>
+          <w:color w:val="000000"/>
+          <w:sz w:val="20"/>
+          <w:szCs w:val="20"/>
+        </w:rPr>
       </w:r>
       <w:r>
         <w:rPr>
@@ -10527,47 +10247,7 @@
           <w:sz w:val="20"/>
           <w:szCs w:val="20"/>
         </w:rPr>
-        <w:t xml:space="preserve"> in </w:t>
-      </w:r>
-      <w:proofErr w:type="spellStart"/>
-      <w:r>
-        <w:rPr>
-          <w:rFonts w:ascii="Arial" w:hAnsi="Arial" w:cs="Arial"/>
-          <w:color w:val="000000"/>
-          <w:sz w:val="20"/>
-          <w:szCs w:val="20"/>
-        </w:rPr>
-        <w:t>Gandica</w:t>
-      </w:r>
-      <w:proofErr w:type="spellEnd"/>
-      <w:r>
-        <w:rPr>
-          <w:rFonts w:ascii="Arial" w:hAnsi="Arial" w:cs="Arial"/>
-          <w:color w:val="000000"/>
-          <w:sz w:val="20"/>
-          <w:szCs w:val="20"/>
-        </w:rPr>
-        <w:t xml:space="preserve">, Gargiulo, &amp; </w:t>
-      </w:r>
-      <w:proofErr w:type="spellStart"/>
-      <w:r>
-        <w:rPr>
-          <w:rFonts w:ascii="Arial" w:hAnsi="Arial" w:cs="Arial"/>
-          <w:color w:val="000000"/>
-          <w:sz w:val="20"/>
-          <w:szCs w:val="20"/>
-        </w:rPr>
-        <w:t>Carletti</w:t>
-      </w:r>
-      <w:proofErr w:type="spellEnd"/>
-      <w:r>
-        <w:rPr>
-          <w:rFonts w:ascii="Arial" w:hAnsi="Arial" w:cs="Arial"/>
-          <w:color w:val="000000"/>
-          <w:sz w:val="20"/>
-          <w:szCs w:val="20"/>
-        </w:rPr>
-        <w:t xml:space="preserve"> (</w:t>
+        <w:t xml:space="preserve"> in Gandica, Gargiulo, &amp; Carletti (</w:t>
       </w:r>
       <w:r>
         <w:rPr>
@@ -12542,7 +12222,6 @@
         </w:rPr>
       </w:pPr>
       <w:bookmarkStart w:id="5" w:name="_Ref128403158"/>
-      <w:proofErr w:type="spellStart"/>
       <w:r>
         <w:rPr>
           <w:rFonts w:ascii="Arial" w:hAnsi="Arial" w:cs="Arial"/>
@@ -12550,37 +12229,7 @@
           <w:sz w:val="20"/>
           <w:szCs w:val="20"/>
         </w:rPr>
-        <w:t>Gandica</w:t>
-      </w:r>
-      <w:proofErr w:type="spellEnd"/>
-      <w:r>
-        <w:rPr>
-          <w:rFonts w:ascii="Arial" w:hAnsi="Arial" w:cs="Arial"/>
-          <w:color w:val="333333"/>
-          <w:sz w:val="20"/>
-          <w:szCs w:val="20"/>
-        </w:rPr>
-        <w:t xml:space="preserve">, Y., Gargiulo, F., &amp; </w:t>
-      </w:r>
-      <w:proofErr w:type="spellStart"/>
-      <w:r>
-        <w:rPr>
-          <w:rFonts w:ascii="Arial" w:hAnsi="Arial" w:cs="Arial"/>
-          <w:color w:val="333333"/>
-          <w:sz w:val="20"/>
-          <w:szCs w:val="20"/>
-        </w:rPr>
-        <w:t>Carletti</w:t>
-      </w:r>
-      <w:proofErr w:type="spellEnd"/>
-      <w:r>
-        <w:rPr>
-          <w:rFonts w:ascii="Arial" w:hAnsi="Arial" w:cs="Arial"/>
-          <w:color w:val="333333"/>
-          <w:sz w:val="20"/>
-          <w:szCs w:val="20"/>
-        </w:rPr>
-        <w:t xml:space="preserve">, T. (2016). Can topology reshape segregation patterns? Chaos, Solitons, and Fractals, 90, 46-54. Retrieved from </w:t>
+        <w:t xml:space="preserve">Gandica, Y., Gargiulo, F., &amp; Carletti, T. (2016). Can topology reshape segregation patterns? Chaos, Solitons, and Fractals, 90, 46-54. Retrieved from </w:t>
       </w:r>
       <w:hyperlink r:id="rId20" w:history="1">
         <w:r>
@@ -13188,6 +12837,7 @@
       <w:r>
         <w:rPr>
           <w:rFonts w:ascii="Arial" w:hAnsi="Arial" w:cs="Arial"/>
+          <w:noProof/>
           <w:color w:val="000000"/>
           <w:sz w:val="20"/>
           <w:szCs w:val="20"/>
@@ -14004,9 +13654,25 @@
           <w:szCs w:val="20"/>
         </w:rPr>
         <w:drawing>
-          <wp:inline distT="0" distB="0" distL="0" distR="0" wp14:anchorId="064916C7" wp14:editId="4226C881">
+          <wp:anchor distT="0" distB="0" distL="114300" distR="114300" simplePos="0" relativeHeight="251658240" behindDoc="1" locked="0" layoutInCell="1" allowOverlap="1" wp14:anchorId="064916C7" wp14:editId="3B1971D2">
+            <wp:simplePos x="0" y="0"/>
+            <wp:positionH relativeFrom="column">
+              <wp:posOffset>0</wp:posOffset>
+            </wp:positionH>
+            <wp:positionV relativeFrom="paragraph">
+              <wp:posOffset>-1270</wp:posOffset>
+            </wp:positionV>
             <wp:extent cx="2489822" cy="2270760"/>
             <wp:effectExtent l="0" t="0" r="6350" b="0"/>
+            <wp:wrapTight wrapText="bothSides">
+              <wp:wrapPolygon edited="0">
+                <wp:start x="0" y="0"/>
+                <wp:lineTo x="0" y="21383"/>
+                <wp:lineTo x="21490" y="21383"/>
+                <wp:lineTo x="21490" y="0"/>
+                <wp:lineTo x="0" y="0"/>
+              </wp:wrapPolygon>
+            </wp:wrapTight>
             <wp:docPr id="11" name="Picture 11" descr="Chart, radar chart&#10;&#10;Description automatically generated"/>
             <wp:cNvGraphicFramePr>
               <a:graphicFrameLocks xmlns:a="http://schemas.openxmlformats.org/drawingml/2006/main" noChangeAspect="1"/>
@@ -14032,7 +13698,7 @@
                   <pic:spPr bwMode="auto">
                     <a:xfrm>
                       <a:off x="0" y="0"/>
-                      <a:ext cx="2495364" cy="2275815"/>
+                      <a:ext cx="2489822" cy="2270760"/>
                     </a:xfrm>
                     <a:prstGeom prst="rect">
                       <a:avLst/>
@@ -14049,7 +13715,7 @@
                 </pic:pic>
               </a:graphicData>
             </a:graphic>
-          </wp:inline>
+          </wp:anchor>
         </w:drawing>
       </w:r>
       <w:r>
@@ -14683,6 +14349,7 @@
         <w:rPr>
           <w:rFonts w:ascii="Arial" w:hAnsi="Arial" w:cs="Arial"/>
           <w:b/>
+          <w:noProof/>
           <w:color w:val="000000"/>
           <w:sz w:val="20"/>
           <w:szCs w:val="20"/>
@@ -15878,19 +15545,7 @@
                         <w:szCs w:val="18"/>
                         <w:lang w:eastAsia="en-VI"/>
                       </w:rPr>
-                      <m:t>r</m:t>
-                    </m:r>
-                    <m:r>
-                      <m:rPr>
-                        <m:sty m:val="bi"/>
-                      </m:rPr>
-                      <w:rPr>
-                        <w:rFonts w:ascii="Cambria Math" w:eastAsia="Times New Roman" w:hAnsi="Cambria Math" w:cs="Times New Roman"/>
-                        <w:sz w:val="18"/>
-                        <w:szCs w:val="18"/>
-                        <w:lang w:eastAsia="en-VI"/>
-                      </w:rPr>
-                      <m:t>'</m:t>
+                      <m:t>r'</m:t>
                     </m:r>
                   </m:sub>
                 </m:sSub>
@@ -15955,19 +15610,7 @@
                         <w:szCs w:val="18"/>
                         <w:lang w:eastAsia="en-VI"/>
                       </w:rPr>
-                      <m:t>r</m:t>
-                    </m:r>
-                    <m:r>
-                      <m:rPr>
-                        <m:sty m:val="bi"/>
-                      </m:rPr>
-                      <w:rPr>
-                        <w:rFonts w:ascii="Cambria Math" w:eastAsia="Times New Roman" w:hAnsi="Cambria Math" w:cs="Times New Roman"/>
-                        <w:sz w:val="18"/>
-                        <w:szCs w:val="18"/>
-                        <w:lang w:eastAsia="en-VI"/>
-                      </w:rPr>
-                      <m:t>'</m:t>
+                      <m:t>r'</m:t>
                     </m:r>
                   </m:sub>
                 </m:sSub>
@@ -18411,19 +18054,7 @@
                         <w:szCs w:val="18"/>
                         <w:lang w:eastAsia="en-VI"/>
                       </w:rPr>
-                      <m:t>r</m:t>
-                    </m:r>
-                    <m:r>
-                      <m:rPr>
-                        <m:sty m:val="bi"/>
-                      </m:rPr>
-                      <w:rPr>
-                        <w:rFonts w:ascii="Cambria Math" w:eastAsia="Times New Roman" w:hAnsi="Cambria Math" w:cs="Times New Roman"/>
-                        <w:sz w:val="18"/>
-                        <w:szCs w:val="18"/>
-                        <w:lang w:eastAsia="en-VI"/>
-                      </w:rPr>
-                      <m:t>'</m:t>
+                      <m:t>r'</m:t>
                     </m:r>
                   </m:sub>
                 </m:sSub>
@@ -18488,19 +18119,7 @@
                         <w:szCs w:val="18"/>
                         <w:lang w:eastAsia="en-VI"/>
                       </w:rPr>
-                      <m:t>r</m:t>
-                    </m:r>
-                    <m:r>
-                      <m:rPr>
-                        <m:sty m:val="bi"/>
-                      </m:rPr>
-                      <w:rPr>
-                        <w:rFonts w:ascii="Cambria Math" w:eastAsia="Times New Roman" w:hAnsi="Cambria Math" w:cs="Times New Roman"/>
-                        <w:sz w:val="18"/>
-                        <w:szCs w:val="18"/>
-                        <w:lang w:eastAsia="en-VI"/>
-                      </w:rPr>
-                      <m:t>'</m:t>
+                      <m:t>r'</m:t>
                     </m:r>
                   </m:sub>
                 </m:sSub>
